--- a/TarefasUser.docx
+++ b/TarefasUser.docx
@@ -20,9 +20,6 @@
       <w:r>
         <w:rPr/>
         <w:tab/>
-      </w:r>
-      <w:r>
-        <w:rPr/>
         <w:t>1º → Pedir uma dose de carne do algarve personalizada com: 1 dose de feijão preto, 1 dose de couves, 1 dose de arroz carolino e 2 pratos de alface, guardar e concluir o pedido.</w:t>
       </w:r>
     </w:p>
@@ -65,24 +62,7 @@
       <w:r>
         <w:rPr/>
         <w:tab/>
-      </w:r>
-      <w:r>
-        <w:rPr/>
         <w:t>3º → Corrigir os dados do leitor biométrico;</w:t>
-      </w:r>
-    </w:p>
-    <w:p>
-      <w:pPr>
-        <w:pStyle w:val="Normal"/>
-        <w:numPr>
-          <w:ilvl w:val="0"/>
-          <w:numId w:val="2"/>
-        </w:numPr>
-        <w:rPr/>
-      </w:pPr>
-      <w:r>
-        <w:rPr/>
-        <w:t>ver quantas calorias tem um prato de carne do algarve;</w:t>
       </w:r>
     </w:p>
     <w:p>
@@ -96,7 +76,31 @@
       </w:pPr>
       <w:r>
         <w:rPr/>
-        <w:t>indicar a quantidade de macronutrientes presentes no prato;</w:t>
+        <w:t xml:space="preserve">indicar a quantidade de macronutrientes </w:t>
+      </w:r>
+      <w:r>
+        <w:rPr/>
+        <w:t>e calorias</w:t>
+      </w:r>
+      <w:r>
+        <w:rPr/>
+        <w:t xml:space="preserve"> presentes n</w:t>
+      </w:r>
+      <w:r>
+        <w:rPr/>
+        <w:t>um</w:t>
+      </w:r>
+      <w:r>
+        <w:rPr/>
+        <w:t xml:space="preserve"> prato </w:t>
+      </w:r>
+      <w:r>
+        <w:rPr/>
+        <w:t>de carne do algarve</w:t>
+      </w:r>
+      <w:r>
+        <w:rPr/>
+        <w:t>;</w:t>
       </w:r>
     </w:p>
     <w:p>
@@ -152,11 +156,7 @@
       </w:pPr>
       <w:r>
         <w:rPr/>
-        <w:t xml:space="preserve">indicar o número total de calorias e de macronutrientes </w:t>
-      </w:r>
-      <w:r>
-        <w:rPr/>
-        <w:t>presentes no pedido final;</w:t>
+        <w:t>indicar o número total de calorias e de macronutrientes presentes no pedido final;</w:t>
       </w:r>
     </w:p>
     <w:p>
@@ -216,6 +216,7 @@
       <w:pgNumType w:fmt="decimal"/>
       <w:formProt w:val="false"/>
       <w:textDirection w:val="lrTb"/>
+      <w:docGrid w:type="default" w:linePitch="240" w:charSpace="4294961151"/>
     </w:sectPr>
   </w:body>
 </w:document>
@@ -372,152 +373,6 @@
   <w:abstractNum w:abstractNumId="2">
     <w:lvl w:ilvl="0">
       <w:start w:val="1"/>
-      <w:numFmt w:val="bullet"/>
-      <w:lvlText w:val=""/>
-      <w:lvlJc w:val="left"/>
-      <w:pPr>
-        <w:tabs>
-          <w:tab w:val="num" w:pos="2198"/>
-        </w:tabs>
-        <w:ind w:left="2198" w:hanging="360"/>
-      </w:pPr>
-      <w:rPr>
-        <w:rFonts w:ascii="Symbol" w:hAnsi="Symbol" w:cs="Symbol" w:hint="default"/>
-        <w:rFonts w:cs="OpenSymbol"/>
-      </w:rPr>
-    </w:lvl>
-    <w:lvl w:ilvl="1">
-      <w:start w:val="1"/>
-      <w:numFmt w:val="bullet"/>
-      <w:lvlText w:val="◦"/>
-      <w:lvlJc w:val="left"/>
-      <w:pPr>
-        <w:tabs>
-          <w:tab w:val="num" w:pos="2558"/>
-        </w:tabs>
-        <w:ind w:left="2558" w:hanging="360"/>
-      </w:pPr>
-      <w:rPr>
-        <w:rFonts w:ascii="OpenSymbol" w:hAnsi="OpenSymbol" w:cs="OpenSymbol" w:hint="default"/>
-        <w:rFonts w:cs="OpenSymbol"/>
-      </w:rPr>
-    </w:lvl>
-    <w:lvl w:ilvl="2">
-      <w:start w:val="1"/>
-      <w:numFmt w:val="bullet"/>
-      <w:lvlText w:val="▪"/>
-      <w:lvlJc w:val="left"/>
-      <w:pPr>
-        <w:tabs>
-          <w:tab w:val="num" w:pos="2918"/>
-        </w:tabs>
-        <w:ind w:left="2918" w:hanging="360"/>
-      </w:pPr>
-      <w:rPr>
-        <w:rFonts w:ascii="OpenSymbol" w:hAnsi="OpenSymbol" w:cs="OpenSymbol" w:hint="default"/>
-        <w:rFonts w:cs="OpenSymbol"/>
-      </w:rPr>
-    </w:lvl>
-    <w:lvl w:ilvl="3">
-      <w:start w:val="1"/>
-      <w:numFmt w:val="bullet"/>
-      <w:lvlText w:val=""/>
-      <w:lvlJc w:val="left"/>
-      <w:pPr>
-        <w:tabs>
-          <w:tab w:val="num" w:pos="3278"/>
-        </w:tabs>
-        <w:ind w:left="3278" w:hanging="360"/>
-      </w:pPr>
-      <w:rPr>
-        <w:rFonts w:ascii="Symbol" w:hAnsi="Symbol" w:cs="Symbol" w:hint="default"/>
-        <w:rFonts w:cs="OpenSymbol"/>
-      </w:rPr>
-    </w:lvl>
-    <w:lvl w:ilvl="4">
-      <w:start w:val="1"/>
-      <w:numFmt w:val="bullet"/>
-      <w:lvlText w:val="◦"/>
-      <w:lvlJc w:val="left"/>
-      <w:pPr>
-        <w:tabs>
-          <w:tab w:val="num" w:pos="3638"/>
-        </w:tabs>
-        <w:ind w:left="3638" w:hanging="360"/>
-      </w:pPr>
-      <w:rPr>
-        <w:rFonts w:ascii="OpenSymbol" w:hAnsi="OpenSymbol" w:cs="OpenSymbol" w:hint="default"/>
-        <w:rFonts w:cs="OpenSymbol"/>
-      </w:rPr>
-    </w:lvl>
-    <w:lvl w:ilvl="5">
-      <w:start w:val="1"/>
-      <w:numFmt w:val="bullet"/>
-      <w:lvlText w:val="▪"/>
-      <w:lvlJc w:val="left"/>
-      <w:pPr>
-        <w:tabs>
-          <w:tab w:val="num" w:pos="3998"/>
-        </w:tabs>
-        <w:ind w:left="3998" w:hanging="360"/>
-      </w:pPr>
-      <w:rPr>
-        <w:rFonts w:ascii="OpenSymbol" w:hAnsi="OpenSymbol" w:cs="OpenSymbol" w:hint="default"/>
-        <w:rFonts w:cs="OpenSymbol"/>
-      </w:rPr>
-    </w:lvl>
-    <w:lvl w:ilvl="6">
-      <w:start w:val="1"/>
-      <w:numFmt w:val="bullet"/>
-      <w:lvlText w:val=""/>
-      <w:lvlJc w:val="left"/>
-      <w:pPr>
-        <w:tabs>
-          <w:tab w:val="num" w:pos="4358"/>
-        </w:tabs>
-        <w:ind w:left="4358" w:hanging="360"/>
-      </w:pPr>
-      <w:rPr>
-        <w:rFonts w:ascii="Symbol" w:hAnsi="Symbol" w:cs="Symbol" w:hint="default"/>
-        <w:rFonts w:cs="OpenSymbol"/>
-      </w:rPr>
-    </w:lvl>
-    <w:lvl w:ilvl="7">
-      <w:start w:val="1"/>
-      <w:numFmt w:val="bullet"/>
-      <w:lvlText w:val="◦"/>
-      <w:lvlJc w:val="left"/>
-      <w:pPr>
-        <w:tabs>
-          <w:tab w:val="num" w:pos="4718"/>
-        </w:tabs>
-        <w:ind w:left="4718" w:hanging="360"/>
-      </w:pPr>
-      <w:rPr>
-        <w:rFonts w:ascii="OpenSymbol" w:hAnsi="OpenSymbol" w:cs="OpenSymbol" w:hint="default"/>
-        <w:rFonts w:cs="OpenSymbol"/>
-      </w:rPr>
-    </w:lvl>
-    <w:lvl w:ilvl="8">
-      <w:start w:val="1"/>
-      <w:numFmt w:val="bullet"/>
-      <w:lvlText w:val="▪"/>
-      <w:lvlJc w:val="left"/>
-      <w:pPr>
-        <w:tabs>
-          <w:tab w:val="num" w:pos="5078"/>
-        </w:tabs>
-        <w:ind w:left="5078" w:hanging="360"/>
-      </w:pPr>
-      <w:rPr>
-        <w:rFonts w:ascii="OpenSymbol" w:hAnsi="OpenSymbol" w:cs="OpenSymbol" w:hint="default"/>
-        <w:rFonts w:cs="OpenSymbol"/>
-      </w:rPr>
-    </w:lvl>
-  </w:abstractNum>
-  <w:abstractNum w:abstractNumId="3">
-    <w:lvl w:ilvl="0">
-      <w:start w:val="1"/>
       <w:numFmt w:val="none"/>
       <w:suff w:val="nothing"/>
       <w:lvlText w:val=""/>
@@ -639,9 +494,6 @@
   </w:num>
   <w:num w:numId="2">
     <w:abstractNumId w:val="2"/>
-  </w:num>
-  <w:num w:numId="3">
-    <w:abstractNumId w:val="3"/>
   </w:num>
 </w:numbering>
 </file>
@@ -652,15 +504,12 @@
     <w:rPrDefault>
       <w:rPr>
         <w:rFonts w:ascii="Liberation Serif" w:hAnsi="Liberation Serif" w:eastAsia="Noto Sans CJK SC Regular" w:cs="FreeSans"/>
-        <w:sz w:val="24"/>
         <w:szCs w:val="24"/>
         <w:lang w:val="pt-PT" w:eastAsia="zh-CN" w:bidi="hi-IN"/>
       </w:rPr>
     </w:rPrDefault>
     <w:pPrDefault>
-      <w:pPr>
-        <w:widowControl/>
-      </w:pPr>
+      <w:pPr/>
     </w:pPrDefault>
   </w:docDefaults>
   <w:style w:type="paragraph" w:styleId="Normal">
@@ -668,14 +517,13 @@
     <w:qFormat/>
     <w:pPr>
       <w:widowControl/>
-      <w:kinsoku w:val="true"/>
-      <w:overflowPunct w:val="true"/>
-      <w:autoSpaceDE w:val="true"/>
+      <w:overflowPunct w:val="false"/>
       <w:bidi w:val="0"/>
+      <w:jc w:val="left"/>
     </w:pPr>
     <w:rPr>
       <w:rFonts w:ascii="Liberation Serif" w:hAnsi="Liberation Serif" w:eastAsia="Noto Sans CJK SC Regular" w:cs="FreeSans"/>
-      <w:color w:val="auto"/>
+      <w:color w:val="00000A"/>
       <w:sz w:val="24"/>
       <w:szCs w:val="24"/>
       <w:lang w:val="pt-PT" w:eastAsia="zh-CN" w:bidi="hi-IN"/>
@@ -686,6 +534,132 @@
     <w:qFormat/>
     <w:rPr>
       <w:rFonts w:ascii="OpenSymbol" w:hAnsi="OpenSymbol" w:eastAsia="OpenSymbol" w:cs="OpenSymbol"/>
+    </w:rPr>
+  </w:style>
+  <w:style w:type="character" w:styleId="ListLabel1">
+    <w:name w:val="ListLabel 1"/>
+    <w:qFormat/>
+    <w:rPr>
+      <w:rFonts w:cs="OpenSymbol"/>
+    </w:rPr>
+  </w:style>
+  <w:style w:type="character" w:styleId="ListLabel2">
+    <w:name w:val="ListLabel 2"/>
+    <w:qFormat/>
+    <w:rPr>
+      <w:rFonts w:cs="OpenSymbol"/>
+    </w:rPr>
+  </w:style>
+  <w:style w:type="character" w:styleId="ListLabel3">
+    <w:name w:val="ListLabel 3"/>
+    <w:qFormat/>
+    <w:rPr>
+      <w:rFonts w:cs="OpenSymbol"/>
+    </w:rPr>
+  </w:style>
+  <w:style w:type="character" w:styleId="ListLabel4">
+    <w:name w:val="ListLabel 4"/>
+    <w:qFormat/>
+    <w:rPr>
+      <w:rFonts w:cs="OpenSymbol"/>
+    </w:rPr>
+  </w:style>
+  <w:style w:type="character" w:styleId="ListLabel5">
+    <w:name w:val="ListLabel 5"/>
+    <w:qFormat/>
+    <w:rPr>
+      <w:rFonts w:cs="OpenSymbol"/>
+    </w:rPr>
+  </w:style>
+  <w:style w:type="character" w:styleId="ListLabel6">
+    <w:name w:val="ListLabel 6"/>
+    <w:qFormat/>
+    <w:rPr>
+      <w:rFonts w:cs="OpenSymbol"/>
+    </w:rPr>
+  </w:style>
+  <w:style w:type="character" w:styleId="ListLabel7">
+    <w:name w:val="ListLabel 7"/>
+    <w:qFormat/>
+    <w:rPr>
+      <w:rFonts w:cs="OpenSymbol"/>
+    </w:rPr>
+  </w:style>
+  <w:style w:type="character" w:styleId="ListLabel8">
+    <w:name w:val="ListLabel 8"/>
+    <w:qFormat/>
+    <w:rPr>
+      <w:rFonts w:cs="OpenSymbol"/>
+    </w:rPr>
+  </w:style>
+  <w:style w:type="character" w:styleId="ListLabel9">
+    <w:name w:val="ListLabel 9"/>
+    <w:qFormat/>
+    <w:rPr>
+      <w:rFonts w:cs="OpenSymbol"/>
+    </w:rPr>
+  </w:style>
+  <w:style w:type="character" w:styleId="ListLabel10">
+    <w:name w:val="ListLabel 10"/>
+    <w:qFormat/>
+    <w:rPr>
+      <w:rFonts w:cs="OpenSymbol"/>
+    </w:rPr>
+  </w:style>
+  <w:style w:type="character" w:styleId="ListLabel11">
+    <w:name w:val="ListLabel 11"/>
+    <w:qFormat/>
+    <w:rPr>
+      <w:rFonts w:cs="OpenSymbol"/>
+    </w:rPr>
+  </w:style>
+  <w:style w:type="character" w:styleId="ListLabel12">
+    <w:name w:val="ListLabel 12"/>
+    <w:qFormat/>
+    <w:rPr>
+      <w:rFonts w:cs="OpenSymbol"/>
+    </w:rPr>
+  </w:style>
+  <w:style w:type="character" w:styleId="ListLabel13">
+    <w:name w:val="ListLabel 13"/>
+    <w:qFormat/>
+    <w:rPr>
+      <w:rFonts w:cs="OpenSymbol"/>
+    </w:rPr>
+  </w:style>
+  <w:style w:type="character" w:styleId="ListLabel14">
+    <w:name w:val="ListLabel 14"/>
+    <w:qFormat/>
+    <w:rPr>
+      <w:rFonts w:cs="OpenSymbol"/>
+    </w:rPr>
+  </w:style>
+  <w:style w:type="character" w:styleId="ListLabel15">
+    <w:name w:val="ListLabel 15"/>
+    <w:qFormat/>
+    <w:rPr>
+      <w:rFonts w:cs="OpenSymbol"/>
+    </w:rPr>
+  </w:style>
+  <w:style w:type="character" w:styleId="ListLabel16">
+    <w:name w:val="ListLabel 16"/>
+    <w:qFormat/>
+    <w:rPr>
+      <w:rFonts w:cs="OpenSymbol"/>
+    </w:rPr>
+  </w:style>
+  <w:style w:type="character" w:styleId="ListLabel17">
+    <w:name w:val="ListLabel 17"/>
+    <w:qFormat/>
+    <w:rPr>
+      <w:rFonts w:cs="OpenSymbol"/>
+    </w:rPr>
+  </w:style>
+  <w:style w:type="character" w:styleId="ListLabel18">
+    <w:name w:val="ListLabel 18"/>
+    <w:qFormat/>
+    <w:rPr>
+      <w:rFonts w:cs="OpenSymbol"/>
     </w:rPr>
   </w:style>
   <w:style w:type="paragraph" w:styleId="Heading">
